--- a/Test_BP/Fol_2k_files_500(2)/fr-FR/file 500_2 - Copy (179).docx
+++ b/Test_BP/Fol_2k_files_500(2)/fr-FR/file 500_2 - Copy (179).docx
@@ -1,7 +1,7 @@
 
 <file path=word/document.xml><?xml version="1.0" encoding="utf-8"?>
 <w:document xmlns:wpc="http://schemas.microsoft.com/office/word/2010/wordprocessingCanvas" xmlns:cx="http://schemas.microsoft.com/office/drawing/2014/chartex" xmlns:cx1="http://schemas.microsoft.com/office/drawing/2015/9/8/chartex" xmlns:cx2="http://schemas.microsoft.com/office/drawing/2015/10/21/chartex" xmlns:cx3="http://schemas.microsoft.com/office/drawing/2016/5/9/chartex" xmlns:cx4="http://schemas.microsoft.com/office/drawing/2016/5/10/chartex" xmlns:cx5="http://schemas.microsoft.com/office/drawing/2016/5/11/chartex" xmlns:mc="http://schemas.openxmlformats.org/markup-compatibility/2006" xmlns:o="urn:schemas-microsoft-com:office:office" xmlns:r="http://schemas.openxmlformats.org/officeDocument/2006/relationships" xmlns:m="http://schemas.openxmlformats.org/officeDocument/2006/math" xmlns:v="urn:schemas-microsoft-com:vml" xmlns:wp14="http://schemas.microsoft.com/office/word/2010/wordprocessingDrawing" xmlns:wp="http://schemas.openxmlformats.org/drawingml/2006/wordprocessingDrawing" xmlns:w10="urn:schemas-microsoft-com:office:word" xmlns:w="http://schemas.openxmlformats.org/wordprocessingml/2006/main" xmlns:w14="http://schemas.microsoft.com/office/word/2010/wordml" xmlns:w15="http://schemas.microsoft.com/office/word/2012/wordml" xmlns:wne="http://schemas.microsoft.com/office/word/2006/wordml" xmlns:wpg="http://schemas.microsoft.com/office/word/2010/wordprocessingGroup" xmlns:wpi="http://schemas.microsoft.com/office/word/2010/wordprocessingInk" xmlns:wps="http://schemas.microsoft.com/office/word/2010/wordprocessingShape" mc:Ignorable="w14 w15 wp14">
-  <!-- Generated by Aspose.Words for Java 20.12.0 -->
+  <!-- Generated by Aspose.Words for Java 21.10.0 -->
   <w:body>
     <w:p>
       <w:pPr>
@@ -35,44 +35,44 @@
           <w:highlight w:val="none"/>
           <w:u w:val="none" w:color="auto"/>
           <w:effect w:val="none"/>
-          <w:bdr w:val="nil"/>
-          <w:shd w:val="clear" w:color="auto" w:fill="auto"/>
-          <w:vertAlign w:val="baseline"/>
-          <w:rtl w:val="0"/>
-          <w:cs w:val="0"/>
-          <w:lang w:val="fr-FR" w:eastAsia="zh-TW" w:bidi="ar-SA"/>
-        </w:rPr>
-        <w:t>t ëêxcëêpt tòò sòò tëêmpëêr mùýtùýæàl tæàstëês mòòthëêr.</w:t>
-      </w:r>
-      <w:r>
-        <w:rPr>
-          <w:rStyle w:val="DefaultParagraphFont"/>
-          <w:rFonts w:ascii="Calibri" w:eastAsia="Calibri" w:hAnsi="Calibri" w:cs="Calibri"/>
-          <w:b w:val="0"/>
-          <w:bCs w:val="0"/>
-          <w:i w:val="0"/>
-          <w:iCs w:val="0"/>
-          <w:caps w:val="0"/>
-          <w:smallCaps w:val="0"/>
-          <w:strike w:val="0"/>
-          <w:dstrike w:val="0"/>
-          <w:outline w:val="0"/>
-          <w:shadow w:val="0"/>
-          <w:emboss w:val="0"/>
-          <w:imprint w:val="0"/>
-          <w:noProof w:val="0"/>
-          <w:vanish w:val="0"/>
-          <w:color w:val="auto"/>
-          <w:spacing w:val="0"/>
-          <w:w w:val="100"/>
-          <w:kern w:val="0"/>
-          <w:position w:val="0"/>
-          <w:sz w:val="22"/>
-          <w:szCs w:val="22"/>
-          <w:highlight w:val="none"/>
-          <w:u w:val="none" w:color="auto"/>
-          <w:effect w:val="none"/>
-          <w:bdr w:val="nil"/>
+          <w:bdr w:val="none" w:sz="0" w:space="0" w:color="auto"/>
+          <w:shd w:val="clear" w:color="auto" w:fill="auto"/>
+          <w:vertAlign w:val="baseline"/>
+          <w:rtl w:val="0"/>
+          <w:cs w:val="0"/>
+          <w:lang w:val="fr-FR" w:eastAsia="zh-TW" w:bidi="ar-SA"/>
+        </w:rPr>
+        <w:t>t êêxcêêpt tôó sôó têêmpêêr mýûtýûäãl täãstêês môóthêêr.</w:t>
+      </w:r>
+      <w:r>
+        <w:rPr>
+          <w:rStyle w:val="DefaultParagraphFont"/>
+          <w:rFonts w:ascii="Calibri" w:eastAsia="Calibri" w:hAnsi="Calibri" w:cs="Calibri"/>
+          <w:b w:val="0"/>
+          <w:bCs w:val="0"/>
+          <w:i w:val="0"/>
+          <w:iCs w:val="0"/>
+          <w:caps w:val="0"/>
+          <w:smallCaps w:val="0"/>
+          <w:strike w:val="0"/>
+          <w:dstrike w:val="0"/>
+          <w:outline w:val="0"/>
+          <w:shadow w:val="0"/>
+          <w:emboss w:val="0"/>
+          <w:imprint w:val="0"/>
+          <w:noProof w:val="0"/>
+          <w:vanish w:val="0"/>
+          <w:color w:val="auto"/>
+          <w:spacing w:val="0"/>
+          <w:w w:val="100"/>
+          <w:kern w:val="0"/>
+          <w:position w:val="0"/>
+          <w:sz w:val="22"/>
+          <w:szCs w:val="22"/>
+          <w:highlight w:val="none"/>
+          <w:u w:val="none" w:color="auto"/>
+          <w:effect w:val="none"/>
+          <w:bdr w:val="none" w:sz="0" w:space="0" w:color="auto"/>
           <w:shd w:val="clear" w:color="auto" w:fill="auto"/>
           <w:vertAlign w:val="baseline"/>
           <w:rtl w:val="0"/>
@@ -109,44 +109,44 @@
           <w:highlight w:val="none"/>
           <w:u w:val="none" w:color="auto"/>
           <w:effect w:val="none"/>
-          <w:bdr w:val="nil"/>
-          <w:shd w:val="clear" w:color="auto" w:fill="auto"/>
-          <w:vertAlign w:val="baseline"/>
-          <w:rtl w:val="0"/>
-          <w:cs w:val="0"/>
-          <w:lang w:val="fr-FR" w:eastAsia="zh-TW" w:bidi="ar-SA"/>
-        </w:rPr>
-        <w:t>Íntèêrèêstèêd cùùltìïväãtèêd ìïts côõntìïnùùìïng nôõw yèêt äãrèê.</w:t>
-      </w:r>
-      <w:r>
-        <w:rPr>
-          <w:rStyle w:val="DefaultParagraphFont"/>
-          <w:rFonts w:ascii="Calibri" w:eastAsia="Calibri" w:hAnsi="Calibri" w:cs="Calibri"/>
-          <w:b w:val="0"/>
-          <w:bCs w:val="0"/>
-          <w:i w:val="0"/>
-          <w:iCs w:val="0"/>
-          <w:caps w:val="0"/>
-          <w:smallCaps w:val="0"/>
-          <w:strike w:val="0"/>
-          <w:dstrike w:val="0"/>
-          <w:outline w:val="0"/>
-          <w:shadow w:val="0"/>
-          <w:emboss w:val="0"/>
-          <w:imprint w:val="0"/>
-          <w:noProof w:val="0"/>
-          <w:vanish w:val="0"/>
-          <w:color w:val="auto"/>
-          <w:spacing w:val="0"/>
-          <w:w w:val="100"/>
-          <w:kern w:val="0"/>
-          <w:position w:val="0"/>
-          <w:sz w:val="22"/>
-          <w:szCs w:val="22"/>
-          <w:highlight w:val="none"/>
-          <w:u w:val="none" w:color="auto"/>
-          <w:effect w:val="none"/>
-          <w:bdr w:val="nil"/>
+          <w:bdr w:val="none" w:sz="0" w:space="0" w:color="auto"/>
+          <w:shd w:val="clear" w:color="auto" w:fill="auto"/>
+          <w:vertAlign w:val="baseline"/>
+          <w:rtl w:val="0"/>
+          <w:cs w:val="0"/>
+          <w:lang w:val="fr-FR" w:eastAsia="zh-TW" w:bidi="ar-SA"/>
+        </w:rPr>
+        <w:t>Íntêërêëstêëd cûültîìväätêëd îìts cööntîìnûüîìng nööw yêët äärêë.</w:t>
+      </w:r>
+      <w:r>
+        <w:rPr>
+          <w:rStyle w:val="DefaultParagraphFont"/>
+          <w:rFonts w:ascii="Calibri" w:eastAsia="Calibri" w:hAnsi="Calibri" w:cs="Calibri"/>
+          <w:b w:val="0"/>
+          <w:bCs w:val="0"/>
+          <w:i w:val="0"/>
+          <w:iCs w:val="0"/>
+          <w:caps w:val="0"/>
+          <w:smallCaps w:val="0"/>
+          <w:strike w:val="0"/>
+          <w:dstrike w:val="0"/>
+          <w:outline w:val="0"/>
+          <w:shadow w:val="0"/>
+          <w:emboss w:val="0"/>
+          <w:imprint w:val="0"/>
+          <w:noProof w:val="0"/>
+          <w:vanish w:val="0"/>
+          <w:color w:val="auto"/>
+          <w:spacing w:val="0"/>
+          <w:w w:val="100"/>
+          <w:kern w:val="0"/>
+          <w:position w:val="0"/>
+          <w:sz w:val="22"/>
+          <w:szCs w:val="22"/>
+          <w:highlight w:val="none"/>
+          <w:u w:val="none" w:color="auto"/>
+          <w:effect w:val="none"/>
+          <w:bdr w:val="none" w:sz="0" w:space="0" w:color="auto"/>
           <w:shd w:val="clear" w:color="auto" w:fill="auto"/>
           <w:vertAlign w:val="baseline"/>
           <w:rtl w:val="0"/>
@@ -183,44 +183,44 @@
           <w:highlight w:val="none"/>
           <w:u w:val="none" w:color="auto"/>
           <w:effect w:val="none"/>
-          <w:bdr w:val="nil"/>
-          <w:shd w:val="clear" w:color="auto" w:fill="auto"/>
-          <w:vertAlign w:val="baseline"/>
-          <w:rtl w:val="0"/>
-          <w:cs w:val="0"/>
-          <w:lang w:val="fr-FR" w:eastAsia="zh-TW" w:bidi="ar-SA"/>
-        </w:rPr>
-        <w:t>Òýýt ïíntéêréêstéêd ãàccéêptãàncéê ööýýr pãàrtïíãàlïíty ãàffrööntïíng ýýnpléêãàsãànt why ãàdd.</w:t>
-      </w:r>
-      <w:r>
-        <w:rPr>
-          <w:rStyle w:val="DefaultParagraphFont"/>
-          <w:rFonts w:ascii="Calibri" w:eastAsia="Calibri" w:hAnsi="Calibri" w:cs="Calibri"/>
-          <w:b w:val="0"/>
-          <w:bCs w:val="0"/>
-          <w:i w:val="0"/>
-          <w:iCs w:val="0"/>
-          <w:caps w:val="0"/>
-          <w:smallCaps w:val="0"/>
-          <w:strike w:val="0"/>
-          <w:dstrike w:val="0"/>
-          <w:outline w:val="0"/>
-          <w:shadow w:val="0"/>
-          <w:emboss w:val="0"/>
-          <w:imprint w:val="0"/>
-          <w:noProof w:val="0"/>
-          <w:vanish w:val="0"/>
-          <w:color w:val="auto"/>
-          <w:spacing w:val="0"/>
-          <w:w w:val="100"/>
-          <w:kern w:val="0"/>
-          <w:position w:val="0"/>
-          <w:sz w:val="22"/>
-          <w:szCs w:val="22"/>
-          <w:highlight w:val="none"/>
-          <w:u w:val="none" w:color="auto"/>
-          <w:effect w:val="none"/>
-          <w:bdr w:val="nil"/>
+          <w:bdr w:val="none" w:sz="0" w:space="0" w:color="auto"/>
+          <w:shd w:val="clear" w:color="auto" w:fill="auto"/>
+          <w:vertAlign w:val="baseline"/>
+          <w:rtl w:val="0"/>
+          <w:cs w:val="0"/>
+          <w:lang w:val="fr-FR" w:eastAsia="zh-TW" w:bidi="ar-SA"/>
+        </w:rPr>
+        <w:t>Ôúýt îîntêérêéstêéd äæccêéptäæncêé ôóúýr päærtîîäælîîty äæffrôóntîîng úýnplêéäæsäænt why äædd.</w:t>
+      </w:r>
+      <w:r>
+        <w:rPr>
+          <w:rStyle w:val="DefaultParagraphFont"/>
+          <w:rFonts w:ascii="Calibri" w:eastAsia="Calibri" w:hAnsi="Calibri" w:cs="Calibri"/>
+          <w:b w:val="0"/>
+          <w:bCs w:val="0"/>
+          <w:i w:val="0"/>
+          <w:iCs w:val="0"/>
+          <w:caps w:val="0"/>
+          <w:smallCaps w:val="0"/>
+          <w:strike w:val="0"/>
+          <w:dstrike w:val="0"/>
+          <w:outline w:val="0"/>
+          <w:shadow w:val="0"/>
+          <w:emboss w:val="0"/>
+          <w:imprint w:val="0"/>
+          <w:noProof w:val="0"/>
+          <w:vanish w:val="0"/>
+          <w:color w:val="auto"/>
+          <w:spacing w:val="0"/>
+          <w:w w:val="100"/>
+          <w:kern w:val="0"/>
+          <w:position w:val="0"/>
+          <w:sz w:val="22"/>
+          <w:szCs w:val="22"/>
+          <w:highlight w:val="none"/>
+          <w:u w:val="none" w:color="auto"/>
+          <w:effect w:val="none"/>
+          <w:bdr w:val="none" w:sz="0" w:space="0" w:color="auto"/>
           <w:shd w:val="clear" w:color="auto" w:fill="auto"/>
           <w:vertAlign w:val="baseline"/>
           <w:rtl w:val="0"/>
@@ -257,44 +257,44 @@
           <w:highlight w:val="none"/>
           <w:u w:val="none" w:color="auto"/>
           <w:effect w:val="none"/>
-          <w:bdr w:val="nil"/>
-          <w:shd w:val="clear" w:color="auto" w:fill="auto"/>
-          <w:vertAlign w:val="baseline"/>
-          <w:rtl w:val="0"/>
-          <w:cs w:val="0"/>
-          <w:lang w:val="fr-FR" w:eastAsia="zh-TW" w:bidi="ar-SA"/>
-        </w:rPr>
-        <w:t>Êstèèèèm gäàrdèèn mèèn yèèt shy côóüûrsèè.</w:t>
-      </w:r>
-      <w:r>
-        <w:rPr>
-          <w:rStyle w:val="DefaultParagraphFont"/>
-          <w:rFonts w:ascii="Calibri" w:eastAsia="Calibri" w:hAnsi="Calibri" w:cs="Calibri"/>
-          <w:b w:val="0"/>
-          <w:bCs w:val="0"/>
-          <w:i w:val="0"/>
-          <w:iCs w:val="0"/>
-          <w:caps w:val="0"/>
-          <w:smallCaps w:val="0"/>
-          <w:strike w:val="0"/>
-          <w:dstrike w:val="0"/>
-          <w:outline w:val="0"/>
-          <w:shadow w:val="0"/>
-          <w:emboss w:val="0"/>
-          <w:imprint w:val="0"/>
-          <w:noProof w:val="0"/>
-          <w:vanish w:val="0"/>
-          <w:color w:val="auto"/>
-          <w:spacing w:val="0"/>
-          <w:w w:val="100"/>
-          <w:kern w:val="0"/>
-          <w:position w:val="0"/>
-          <w:sz w:val="22"/>
-          <w:szCs w:val="22"/>
-          <w:highlight w:val="none"/>
-          <w:u w:val="none" w:color="auto"/>
-          <w:effect w:val="none"/>
-          <w:bdr w:val="nil"/>
+          <w:bdr w:val="none" w:sz="0" w:space="0" w:color="auto"/>
+          <w:shd w:val="clear" w:color="auto" w:fill="auto"/>
+          <w:vertAlign w:val="baseline"/>
+          <w:rtl w:val="0"/>
+          <w:cs w:val="0"/>
+          <w:lang w:val="fr-FR" w:eastAsia="zh-TW" w:bidi="ar-SA"/>
+        </w:rPr>
+        <w:t>Éstéèéèm gäårdéèn méèn yéèt shy cõõúúrséè.</w:t>
+      </w:r>
+      <w:r>
+        <w:rPr>
+          <w:rStyle w:val="DefaultParagraphFont"/>
+          <w:rFonts w:ascii="Calibri" w:eastAsia="Calibri" w:hAnsi="Calibri" w:cs="Calibri"/>
+          <w:b w:val="0"/>
+          <w:bCs w:val="0"/>
+          <w:i w:val="0"/>
+          <w:iCs w:val="0"/>
+          <w:caps w:val="0"/>
+          <w:smallCaps w:val="0"/>
+          <w:strike w:val="0"/>
+          <w:dstrike w:val="0"/>
+          <w:outline w:val="0"/>
+          <w:shadow w:val="0"/>
+          <w:emboss w:val="0"/>
+          <w:imprint w:val="0"/>
+          <w:noProof w:val="0"/>
+          <w:vanish w:val="0"/>
+          <w:color w:val="auto"/>
+          <w:spacing w:val="0"/>
+          <w:w w:val="100"/>
+          <w:kern w:val="0"/>
+          <w:position w:val="0"/>
+          <w:sz w:val="22"/>
+          <w:szCs w:val="22"/>
+          <w:highlight w:val="none"/>
+          <w:u w:val="none" w:color="auto"/>
+          <w:effect w:val="none"/>
+          <w:bdr w:val="none" w:sz="0" w:space="0" w:color="auto"/>
           <w:shd w:val="clear" w:color="auto" w:fill="auto"/>
           <w:vertAlign w:val="baseline"/>
           <w:rtl w:val="0"/>
@@ -331,44 +331,44 @@
           <w:highlight w:val="none"/>
           <w:u w:val="none" w:color="auto"/>
           <w:effect w:val="none"/>
-          <w:bdr w:val="nil"/>
-          <w:shd w:val="clear" w:color="auto" w:fill="auto"/>
-          <w:vertAlign w:val="baseline"/>
-          <w:rtl w:val="0"/>
-          <w:cs w:val="0"/>
-          <w:lang w:val="fr-FR" w:eastAsia="zh-TW" w:bidi="ar-SA"/>
-        </w:rPr>
-        <w:t>Cóönsùùltèêd ùùp my tóölèêråãbly sóömèêtììmèês pèêrpèêtùùåãl óöh.</w:t>
-      </w:r>
-      <w:r>
-        <w:rPr>
-          <w:rStyle w:val="DefaultParagraphFont"/>
-          <w:rFonts w:ascii="Calibri" w:eastAsia="Calibri" w:hAnsi="Calibri" w:cs="Calibri"/>
-          <w:b w:val="0"/>
-          <w:bCs w:val="0"/>
-          <w:i w:val="0"/>
-          <w:iCs w:val="0"/>
-          <w:caps w:val="0"/>
-          <w:smallCaps w:val="0"/>
-          <w:strike w:val="0"/>
-          <w:dstrike w:val="0"/>
-          <w:outline w:val="0"/>
-          <w:shadow w:val="0"/>
-          <w:emboss w:val="0"/>
-          <w:imprint w:val="0"/>
-          <w:noProof w:val="0"/>
-          <w:vanish w:val="0"/>
-          <w:color w:val="auto"/>
-          <w:spacing w:val="0"/>
-          <w:w w:val="100"/>
-          <w:kern w:val="0"/>
-          <w:position w:val="0"/>
-          <w:sz w:val="22"/>
-          <w:szCs w:val="22"/>
-          <w:highlight w:val="none"/>
-          <w:u w:val="none" w:color="auto"/>
-          <w:effect w:val="none"/>
-          <w:bdr w:val="nil"/>
+          <w:bdr w:val="none" w:sz="0" w:space="0" w:color="auto"/>
+          <w:shd w:val="clear" w:color="auto" w:fill="auto"/>
+          <w:vertAlign w:val="baseline"/>
+          <w:rtl w:val="0"/>
+          <w:cs w:val="0"/>
+          <w:lang w:val="fr-FR" w:eastAsia="zh-TW" w:bidi="ar-SA"/>
+        </w:rPr>
+        <w:t>Còónsýúltêëd ýúp my tòólêëràãbly sòómêëtíïmêës pêërpêëtýúàãl òóh.</w:t>
+      </w:r>
+      <w:r>
+        <w:rPr>
+          <w:rStyle w:val="DefaultParagraphFont"/>
+          <w:rFonts w:ascii="Calibri" w:eastAsia="Calibri" w:hAnsi="Calibri" w:cs="Calibri"/>
+          <w:b w:val="0"/>
+          <w:bCs w:val="0"/>
+          <w:i w:val="0"/>
+          <w:iCs w:val="0"/>
+          <w:caps w:val="0"/>
+          <w:smallCaps w:val="0"/>
+          <w:strike w:val="0"/>
+          <w:dstrike w:val="0"/>
+          <w:outline w:val="0"/>
+          <w:shadow w:val="0"/>
+          <w:emboss w:val="0"/>
+          <w:imprint w:val="0"/>
+          <w:noProof w:val="0"/>
+          <w:vanish w:val="0"/>
+          <w:color w:val="auto"/>
+          <w:spacing w:val="0"/>
+          <w:w w:val="100"/>
+          <w:kern w:val="0"/>
+          <w:position w:val="0"/>
+          <w:sz w:val="22"/>
+          <w:szCs w:val="22"/>
+          <w:highlight w:val="none"/>
+          <w:u w:val="none" w:color="auto"/>
+          <w:effect w:val="none"/>
+          <w:bdr w:val="none" w:sz="0" w:space="0" w:color="auto"/>
           <w:shd w:val="clear" w:color="auto" w:fill="auto"/>
           <w:vertAlign w:val="baseline"/>
           <w:rtl w:val="0"/>
@@ -405,44 +405,44 @@
           <w:highlight w:val="none"/>
           <w:u w:val="none" w:color="auto"/>
           <w:effect w:val="none"/>
-          <w:bdr w:val="nil"/>
-          <w:shd w:val="clear" w:color="auto" w:fill="auto"/>
-          <w:vertAlign w:val="baseline"/>
-          <w:rtl w:val="0"/>
-          <w:cs w:val="0"/>
-          <w:lang w:val="fr-FR" w:eastAsia="zh-TW" w:bidi="ar-SA"/>
-        </w:rPr>
-        <w:t>Ëxpréèssíïõõn åâccéèptåâncéè íïmprùûdéèncéè påârtíïcùûlåâr håâd éèåât ùûnsåâtíïåâbléè.</w:t>
-      </w:r>
-      <w:r>
-        <w:rPr>
-          <w:rStyle w:val="DefaultParagraphFont"/>
-          <w:rFonts w:ascii="Calibri" w:eastAsia="Calibri" w:hAnsi="Calibri" w:cs="Calibri"/>
-          <w:b w:val="0"/>
-          <w:bCs w:val="0"/>
-          <w:i w:val="0"/>
-          <w:iCs w:val="0"/>
-          <w:caps w:val="0"/>
-          <w:smallCaps w:val="0"/>
-          <w:strike w:val="0"/>
-          <w:dstrike w:val="0"/>
-          <w:outline w:val="0"/>
-          <w:shadow w:val="0"/>
-          <w:emboss w:val="0"/>
-          <w:imprint w:val="0"/>
-          <w:noProof w:val="0"/>
-          <w:vanish w:val="0"/>
-          <w:color w:val="auto"/>
-          <w:spacing w:val="0"/>
-          <w:w w:val="100"/>
-          <w:kern w:val="0"/>
-          <w:position w:val="0"/>
-          <w:sz w:val="22"/>
-          <w:szCs w:val="22"/>
-          <w:highlight w:val="none"/>
-          <w:u w:val="none" w:color="auto"/>
-          <w:effect w:val="none"/>
-          <w:bdr w:val="nil"/>
+          <w:bdr w:val="none" w:sz="0" w:space="0" w:color="auto"/>
+          <w:shd w:val="clear" w:color="auto" w:fill="auto"/>
+          <w:vertAlign w:val="baseline"/>
+          <w:rtl w:val="0"/>
+          <w:cs w:val="0"/>
+          <w:lang w:val="fr-FR" w:eastAsia="zh-TW" w:bidi="ar-SA"/>
+        </w:rPr>
+        <w:t>Ëxpréèssìïóôn äâccéèptäâncéè ìïmprýüdéèncéè päârtìïcýüläâr häâd éèäât ýünsäâtìïäâbléè.</w:t>
+      </w:r>
+      <w:r>
+        <w:rPr>
+          <w:rStyle w:val="DefaultParagraphFont"/>
+          <w:rFonts w:ascii="Calibri" w:eastAsia="Calibri" w:hAnsi="Calibri" w:cs="Calibri"/>
+          <w:b w:val="0"/>
+          <w:bCs w:val="0"/>
+          <w:i w:val="0"/>
+          <w:iCs w:val="0"/>
+          <w:caps w:val="0"/>
+          <w:smallCaps w:val="0"/>
+          <w:strike w:val="0"/>
+          <w:dstrike w:val="0"/>
+          <w:outline w:val="0"/>
+          <w:shadow w:val="0"/>
+          <w:emboss w:val="0"/>
+          <w:imprint w:val="0"/>
+          <w:noProof w:val="0"/>
+          <w:vanish w:val="0"/>
+          <w:color w:val="auto"/>
+          <w:spacing w:val="0"/>
+          <w:w w:val="100"/>
+          <w:kern w:val="0"/>
+          <w:position w:val="0"/>
+          <w:sz w:val="22"/>
+          <w:szCs w:val="22"/>
+          <w:highlight w:val="none"/>
+          <w:u w:val="none" w:color="auto"/>
+          <w:effect w:val="none"/>
+          <w:bdr w:val="none" w:sz="0" w:space="0" w:color="auto"/>
           <w:shd w:val="clear" w:color="auto" w:fill="auto"/>
           <w:vertAlign w:val="baseline"/>
           <w:rtl w:val="0"/>
@@ -485,44 +485,44 @@
           <w:highlight w:val="none"/>
           <w:u w:val="none" w:color="auto"/>
           <w:effect w:val="none"/>
-          <w:bdr w:val="nil"/>
-          <w:shd w:val="clear" w:color="auto" w:fill="auto"/>
-          <w:vertAlign w:val="baseline"/>
-          <w:rtl w:val="0"/>
-          <w:cs w:val="0"/>
-          <w:lang w:val="fr-FR" w:eastAsia="zh-TW" w:bidi="ar-SA"/>
-        </w:rPr>
-        <w:t>Hàæd dèènôõtïíng prôõpèèrly jôõïíntýûrèè yôõýû ôõccàæsïíôõn dïírèèctly ràæïíllèèry.</w:t>
-      </w:r>
-      <w:r>
-        <w:rPr>
-          <w:rStyle w:val="DefaultParagraphFont"/>
-          <w:rFonts w:ascii="Calibri" w:eastAsia="Calibri" w:hAnsi="Calibri" w:cs="Calibri"/>
-          <w:b w:val="0"/>
-          <w:bCs w:val="0"/>
-          <w:i w:val="0"/>
-          <w:iCs w:val="0"/>
-          <w:caps w:val="0"/>
-          <w:smallCaps w:val="0"/>
-          <w:strike w:val="0"/>
-          <w:dstrike w:val="0"/>
-          <w:outline w:val="0"/>
-          <w:shadow w:val="0"/>
-          <w:emboss w:val="0"/>
-          <w:imprint w:val="0"/>
-          <w:noProof w:val="0"/>
-          <w:vanish w:val="0"/>
-          <w:color w:val="auto"/>
-          <w:spacing w:val="0"/>
-          <w:w w:val="100"/>
-          <w:kern w:val="0"/>
-          <w:position w:val="0"/>
-          <w:sz w:val="22"/>
-          <w:szCs w:val="22"/>
-          <w:highlight w:val="none"/>
-          <w:u w:val="none" w:color="auto"/>
-          <w:effect w:val="none"/>
-          <w:bdr w:val="nil"/>
+          <w:bdr w:val="none" w:sz="0" w:space="0" w:color="auto"/>
+          <w:shd w:val="clear" w:color="auto" w:fill="auto"/>
+          <w:vertAlign w:val="baseline"/>
+          <w:rtl w:val="0"/>
+          <w:cs w:val="0"/>
+          <w:lang w:val="fr-FR" w:eastAsia="zh-TW" w:bidi="ar-SA"/>
+        </w:rPr>
+        <w:t>Häád dêënôôtïíng prôôpêërly jôôïíntýùrêë yôôýù ôôccäásïíôôn dïírêëctly räáïíllêëry.</w:t>
+      </w:r>
+      <w:r>
+        <w:rPr>
+          <w:rStyle w:val="DefaultParagraphFont"/>
+          <w:rFonts w:ascii="Calibri" w:eastAsia="Calibri" w:hAnsi="Calibri" w:cs="Calibri"/>
+          <w:b w:val="0"/>
+          <w:bCs w:val="0"/>
+          <w:i w:val="0"/>
+          <w:iCs w:val="0"/>
+          <w:caps w:val="0"/>
+          <w:smallCaps w:val="0"/>
+          <w:strike w:val="0"/>
+          <w:dstrike w:val="0"/>
+          <w:outline w:val="0"/>
+          <w:shadow w:val="0"/>
+          <w:emboss w:val="0"/>
+          <w:imprint w:val="0"/>
+          <w:noProof w:val="0"/>
+          <w:vanish w:val="0"/>
+          <w:color w:val="auto"/>
+          <w:spacing w:val="0"/>
+          <w:w w:val="100"/>
+          <w:kern w:val="0"/>
+          <w:position w:val="0"/>
+          <w:sz w:val="22"/>
+          <w:szCs w:val="22"/>
+          <w:highlight w:val="none"/>
+          <w:u w:val="none" w:color="auto"/>
+          <w:effect w:val="none"/>
+          <w:bdr w:val="none" w:sz="0" w:space="0" w:color="auto"/>
           <w:shd w:val="clear" w:color="auto" w:fill="auto"/>
           <w:vertAlign w:val="baseline"/>
           <w:rtl w:val="0"/>
@@ -559,44 +559,44 @@
           <w:highlight w:val="none"/>
           <w:u w:val="none" w:color="auto"/>
           <w:effect w:val="none"/>
-          <w:bdr w:val="nil"/>
-          <w:shd w:val="clear" w:color="auto" w:fill="auto"/>
-          <w:vertAlign w:val="baseline"/>
-          <w:rtl w:val="0"/>
-          <w:cs w:val="0"/>
-          <w:lang w:val="fr-FR" w:eastAsia="zh-TW" w:bidi="ar-SA"/>
-        </w:rPr>
-        <w:t>Ïn säáîíd tóô óôf póôóôr füùll bëë póôst fäácëë snüùg.</w:t>
-      </w:r>
-      <w:r>
-        <w:rPr>
-          <w:rStyle w:val="DefaultParagraphFont"/>
-          <w:rFonts w:ascii="Calibri" w:eastAsia="Calibri" w:hAnsi="Calibri" w:cs="Calibri"/>
-          <w:b w:val="0"/>
-          <w:bCs w:val="0"/>
-          <w:i w:val="0"/>
-          <w:iCs w:val="0"/>
-          <w:caps w:val="0"/>
-          <w:smallCaps w:val="0"/>
-          <w:strike w:val="0"/>
-          <w:dstrike w:val="0"/>
-          <w:outline w:val="0"/>
-          <w:shadow w:val="0"/>
-          <w:emboss w:val="0"/>
-          <w:imprint w:val="0"/>
-          <w:noProof w:val="0"/>
-          <w:vanish w:val="0"/>
-          <w:color w:val="auto"/>
-          <w:spacing w:val="0"/>
-          <w:w w:val="100"/>
-          <w:kern w:val="0"/>
-          <w:position w:val="0"/>
-          <w:sz w:val="22"/>
-          <w:szCs w:val="22"/>
-          <w:highlight w:val="none"/>
-          <w:u w:val="none" w:color="auto"/>
-          <w:effect w:val="none"/>
-          <w:bdr w:val="nil"/>
+          <w:bdr w:val="none" w:sz="0" w:space="0" w:color="auto"/>
+          <w:shd w:val="clear" w:color="auto" w:fill="auto"/>
+          <w:vertAlign w:val="baseline"/>
+          <w:rtl w:val="0"/>
+          <w:cs w:val="0"/>
+          <w:lang w:val="fr-FR" w:eastAsia="zh-TW" w:bidi="ar-SA"/>
+        </w:rPr>
+        <w:t>În sáàîïd tõö õöf põöõör fúüll béè põöst fáàcéè snúüg.</w:t>
+      </w:r>
+      <w:r>
+        <w:rPr>
+          <w:rStyle w:val="DefaultParagraphFont"/>
+          <w:rFonts w:ascii="Calibri" w:eastAsia="Calibri" w:hAnsi="Calibri" w:cs="Calibri"/>
+          <w:b w:val="0"/>
+          <w:bCs w:val="0"/>
+          <w:i w:val="0"/>
+          <w:iCs w:val="0"/>
+          <w:caps w:val="0"/>
+          <w:smallCaps w:val="0"/>
+          <w:strike w:val="0"/>
+          <w:dstrike w:val="0"/>
+          <w:outline w:val="0"/>
+          <w:shadow w:val="0"/>
+          <w:emboss w:val="0"/>
+          <w:imprint w:val="0"/>
+          <w:noProof w:val="0"/>
+          <w:vanish w:val="0"/>
+          <w:color w:val="auto"/>
+          <w:spacing w:val="0"/>
+          <w:w w:val="100"/>
+          <w:kern w:val="0"/>
+          <w:position w:val="0"/>
+          <w:sz w:val="22"/>
+          <w:szCs w:val="22"/>
+          <w:highlight w:val="none"/>
+          <w:u w:val="none" w:color="auto"/>
+          <w:effect w:val="none"/>
+          <w:bdr w:val="none" w:sz="0" w:space="0" w:color="auto"/>
           <w:shd w:val="clear" w:color="auto" w:fill="auto"/>
           <w:vertAlign w:val="baseline"/>
           <w:rtl w:val="0"/>
@@ -633,44 +633,44 @@
           <w:highlight w:val="none"/>
           <w:u w:val="none" w:color="auto"/>
           <w:effect w:val="none"/>
-          <w:bdr w:val="nil"/>
-          <w:shd w:val="clear" w:color="auto" w:fill="auto"/>
-          <w:vertAlign w:val="baseline"/>
-          <w:rtl w:val="0"/>
-          <w:cs w:val="0"/>
-          <w:lang w:val="fr-FR" w:eastAsia="zh-TW" w:bidi="ar-SA"/>
-        </w:rPr>
-        <w:t>Ïntröõdýýcëêd ììmprýýdëêncëê sëêëê sâãy ýýnplëêâãsììng dëêvöõnshììrëê âãccëêptâãncëê söõn.</w:t>
-      </w:r>
-      <w:r>
-        <w:rPr>
-          <w:rStyle w:val="DefaultParagraphFont"/>
-          <w:rFonts w:ascii="Calibri" w:eastAsia="Calibri" w:hAnsi="Calibri" w:cs="Calibri"/>
-          <w:b w:val="0"/>
-          <w:bCs w:val="0"/>
-          <w:i w:val="0"/>
-          <w:iCs w:val="0"/>
-          <w:caps w:val="0"/>
-          <w:smallCaps w:val="0"/>
-          <w:strike w:val="0"/>
-          <w:dstrike w:val="0"/>
-          <w:outline w:val="0"/>
-          <w:shadow w:val="0"/>
-          <w:emboss w:val="0"/>
-          <w:imprint w:val="0"/>
-          <w:noProof w:val="0"/>
-          <w:vanish w:val="0"/>
-          <w:color w:val="auto"/>
-          <w:spacing w:val="0"/>
-          <w:w w:val="100"/>
-          <w:kern w:val="0"/>
-          <w:position w:val="0"/>
-          <w:sz w:val="22"/>
-          <w:szCs w:val="22"/>
-          <w:highlight w:val="none"/>
-          <w:u w:val="none" w:color="auto"/>
-          <w:effect w:val="none"/>
-          <w:bdr w:val="nil"/>
+          <w:bdr w:val="none" w:sz="0" w:space="0" w:color="auto"/>
+          <w:shd w:val="clear" w:color="auto" w:fill="auto"/>
+          <w:vertAlign w:val="baseline"/>
+          <w:rtl w:val="0"/>
+          <w:cs w:val="0"/>
+          <w:lang w:val="fr-FR" w:eastAsia="zh-TW" w:bidi="ar-SA"/>
+        </w:rPr>
+        <w:t>Întröôdúýcéêd ïímprúýdéêncéê séêéê sääy úýnpléêääsïíng déêvöônshïíréê ääccéêptääncéê söôn.</w:t>
+      </w:r>
+      <w:r>
+        <w:rPr>
+          <w:rStyle w:val="DefaultParagraphFont"/>
+          <w:rFonts w:ascii="Calibri" w:eastAsia="Calibri" w:hAnsi="Calibri" w:cs="Calibri"/>
+          <w:b w:val="0"/>
+          <w:bCs w:val="0"/>
+          <w:i w:val="0"/>
+          <w:iCs w:val="0"/>
+          <w:caps w:val="0"/>
+          <w:smallCaps w:val="0"/>
+          <w:strike w:val="0"/>
+          <w:dstrike w:val="0"/>
+          <w:outline w:val="0"/>
+          <w:shadow w:val="0"/>
+          <w:emboss w:val="0"/>
+          <w:imprint w:val="0"/>
+          <w:noProof w:val="0"/>
+          <w:vanish w:val="0"/>
+          <w:color w:val="auto"/>
+          <w:spacing w:val="0"/>
+          <w:w w:val="100"/>
+          <w:kern w:val="0"/>
+          <w:position w:val="0"/>
+          <w:sz w:val="22"/>
+          <w:szCs w:val="22"/>
+          <w:highlight w:val="none"/>
+          <w:u w:val="none" w:color="auto"/>
+          <w:effect w:val="none"/>
+          <w:bdr w:val="none" w:sz="0" w:space="0" w:color="auto"/>
           <w:shd w:val="clear" w:color="auto" w:fill="auto"/>
           <w:vertAlign w:val="baseline"/>
           <w:rtl w:val="0"/>
@@ -707,44 +707,44 @@
           <w:highlight w:val="none"/>
           <w:u w:val="none" w:color="auto"/>
           <w:effect w:val="none"/>
-          <w:bdr w:val="nil"/>
-          <w:shd w:val="clear" w:color="auto" w:fill="auto"/>
-          <w:vertAlign w:val="baseline"/>
-          <w:rtl w:val="0"/>
-          <w:cs w:val="0"/>
-          <w:lang w:val="fr-FR" w:eastAsia="zh-TW" w:bidi="ar-SA"/>
-        </w:rPr>
-        <w:t>Ëxêëtêër lóõngêër wîísdóõm gàæy nóõr dêësîígn àægêë.</w:t>
-      </w:r>
-      <w:r>
-        <w:rPr>
-          <w:rStyle w:val="DefaultParagraphFont"/>
-          <w:rFonts w:ascii="Calibri" w:eastAsia="Calibri" w:hAnsi="Calibri" w:cs="Calibri"/>
-          <w:b w:val="0"/>
-          <w:bCs w:val="0"/>
-          <w:i w:val="0"/>
-          <w:iCs w:val="0"/>
-          <w:caps w:val="0"/>
-          <w:smallCaps w:val="0"/>
-          <w:strike w:val="0"/>
-          <w:dstrike w:val="0"/>
-          <w:outline w:val="0"/>
-          <w:shadow w:val="0"/>
-          <w:emboss w:val="0"/>
-          <w:imprint w:val="0"/>
-          <w:noProof w:val="0"/>
-          <w:vanish w:val="0"/>
-          <w:color w:val="auto"/>
-          <w:spacing w:val="0"/>
-          <w:w w:val="100"/>
-          <w:kern w:val="0"/>
-          <w:position w:val="0"/>
-          <w:sz w:val="22"/>
-          <w:szCs w:val="22"/>
-          <w:highlight w:val="none"/>
-          <w:u w:val="none" w:color="auto"/>
-          <w:effect w:val="none"/>
-          <w:bdr w:val="nil"/>
+          <w:bdr w:val="none" w:sz="0" w:space="0" w:color="auto"/>
+          <w:shd w:val="clear" w:color="auto" w:fill="auto"/>
+          <w:vertAlign w:val="baseline"/>
+          <w:rtl w:val="0"/>
+          <w:cs w:val="0"/>
+          <w:lang w:val="fr-FR" w:eastAsia="zh-TW" w:bidi="ar-SA"/>
+        </w:rPr>
+        <w:t>Éxèëtèër lóôngèër wîîsdóôm gáãy nóôr dèësîîgn áãgèë.</w:t>
+      </w:r>
+      <w:r>
+        <w:rPr>
+          <w:rStyle w:val="DefaultParagraphFont"/>
+          <w:rFonts w:ascii="Calibri" w:eastAsia="Calibri" w:hAnsi="Calibri" w:cs="Calibri"/>
+          <w:b w:val="0"/>
+          <w:bCs w:val="0"/>
+          <w:i w:val="0"/>
+          <w:iCs w:val="0"/>
+          <w:caps w:val="0"/>
+          <w:smallCaps w:val="0"/>
+          <w:strike w:val="0"/>
+          <w:dstrike w:val="0"/>
+          <w:outline w:val="0"/>
+          <w:shadow w:val="0"/>
+          <w:emboss w:val="0"/>
+          <w:imprint w:val="0"/>
+          <w:noProof w:val="0"/>
+          <w:vanish w:val="0"/>
+          <w:color w:val="auto"/>
+          <w:spacing w:val="0"/>
+          <w:w w:val="100"/>
+          <w:kern w:val="0"/>
+          <w:position w:val="0"/>
+          <w:sz w:val="22"/>
+          <w:szCs w:val="22"/>
+          <w:highlight w:val="none"/>
+          <w:u w:val="none" w:color="auto"/>
+          <w:effect w:val="none"/>
+          <w:bdr w:val="none" w:sz="0" w:space="0" w:color="auto"/>
           <w:shd w:val="clear" w:color="auto" w:fill="auto"/>
           <w:vertAlign w:val="baseline"/>
           <w:rtl w:val="0"/>
@@ -781,44 +781,44 @@
           <w:highlight w:val="none"/>
           <w:u w:val="none" w:color="auto"/>
           <w:effect w:val="none"/>
-          <w:bdr w:val="nil"/>
-          <w:shd w:val="clear" w:color="auto" w:fill="auto"/>
-          <w:vertAlign w:val="baseline"/>
-          <w:rtl w:val="0"/>
-          <w:cs w:val="0"/>
-          <w:lang w:val="fr-FR" w:eastAsia="zh-TW" w:bidi="ar-SA"/>
-        </w:rPr>
-        <w:t>Àm wéëâäthéër tóó éëntéëréëd nóórlâänd nóó îîn shóówîîng séërvîîcéë.</w:t>
-      </w:r>
-      <w:r>
-        <w:rPr>
-          <w:rStyle w:val="DefaultParagraphFont"/>
-          <w:rFonts w:ascii="Calibri" w:eastAsia="Calibri" w:hAnsi="Calibri" w:cs="Calibri"/>
-          <w:b w:val="0"/>
-          <w:bCs w:val="0"/>
-          <w:i w:val="0"/>
-          <w:iCs w:val="0"/>
-          <w:caps w:val="0"/>
-          <w:smallCaps w:val="0"/>
-          <w:strike w:val="0"/>
-          <w:dstrike w:val="0"/>
-          <w:outline w:val="0"/>
-          <w:shadow w:val="0"/>
-          <w:emboss w:val="0"/>
-          <w:imprint w:val="0"/>
-          <w:noProof w:val="0"/>
-          <w:vanish w:val="0"/>
-          <w:color w:val="auto"/>
-          <w:spacing w:val="0"/>
-          <w:w w:val="100"/>
-          <w:kern w:val="0"/>
-          <w:position w:val="0"/>
-          <w:sz w:val="22"/>
-          <w:szCs w:val="22"/>
-          <w:highlight w:val="none"/>
-          <w:u w:val="none" w:color="auto"/>
-          <w:effect w:val="none"/>
-          <w:bdr w:val="nil"/>
+          <w:bdr w:val="none" w:sz="0" w:space="0" w:color="auto"/>
+          <w:shd w:val="clear" w:color="auto" w:fill="auto"/>
+          <w:vertAlign w:val="baseline"/>
+          <w:rtl w:val="0"/>
+          <w:cs w:val="0"/>
+          <w:lang w:val="fr-FR" w:eastAsia="zh-TW" w:bidi="ar-SA"/>
+        </w:rPr>
+        <w:t>Ám wééãàthéér tóò ééntéérééd nóòrlãànd nóò ìïn shóòwìïng séérvìïcéé.</w:t>
+      </w:r>
+      <w:r>
+        <w:rPr>
+          <w:rStyle w:val="DefaultParagraphFont"/>
+          <w:rFonts w:ascii="Calibri" w:eastAsia="Calibri" w:hAnsi="Calibri" w:cs="Calibri"/>
+          <w:b w:val="0"/>
+          <w:bCs w:val="0"/>
+          <w:i w:val="0"/>
+          <w:iCs w:val="0"/>
+          <w:caps w:val="0"/>
+          <w:smallCaps w:val="0"/>
+          <w:strike w:val="0"/>
+          <w:dstrike w:val="0"/>
+          <w:outline w:val="0"/>
+          <w:shadow w:val="0"/>
+          <w:emboss w:val="0"/>
+          <w:imprint w:val="0"/>
+          <w:noProof w:val="0"/>
+          <w:vanish w:val="0"/>
+          <w:color w:val="auto"/>
+          <w:spacing w:val="0"/>
+          <w:w w:val="100"/>
+          <w:kern w:val="0"/>
+          <w:position w:val="0"/>
+          <w:sz w:val="22"/>
+          <w:szCs w:val="22"/>
+          <w:highlight w:val="none"/>
+          <w:u w:val="none" w:color="auto"/>
+          <w:effect w:val="none"/>
+          <w:bdr w:val="none" w:sz="0" w:space="0" w:color="auto"/>
           <w:shd w:val="clear" w:color="auto" w:fill="auto"/>
           <w:vertAlign w:val="baseline"/>
           <w:rtl w:val="0"/>
@@ -855,44 +855,44 @@
           <w:highlight w:val="none"/>
           <w:u w:val="none" w:color="auto"/>
           <w:effect w:val="none"/>
-          <w:bdr w:val="nil"/>
-          <w:shd w:val="clear" w:color="auto" w:fill="auto"/>
-          <w:vertAlign w:val="baseline"/>
-          <w:rtl w:val="0"/>
-          <w:cs w:val="0"/>
-          <w:lang w:val="fr-FR" w:eastAsia="zh-TW" w:bidi="ar-SA"/>
-        </w:rPr>
-        <w:t>Nöôr réépééãátééd spééãákìîng shy ãáppéétìîtéé.</w:t>
-      </w:r>
-      <w:r>
-        <w:rPr>
-          <w:rStyle w:val="DefaultParagraphFont"/>
-          <w:rFonts w:ascii="Calibri" w:eastAsia="Calibri" w:hAnsi="Calibri" w:cs="Calibri"/>
-          <w:b w:val="0"/>
-          <w:bCs w:val="0"/>
-          <w:i w:val="0"/>
-          <w:iCs w:val="0"/>
-          <w:caps w:val="0"/>
-          <w:smallCaps w:val="0"/>
-          <w:strike w:val="0"/>
-          <w:dstrike w:val="0"/>
-          <w:outline w:val="0"/>
-          <w:shadow w:val="0"/>
-          <w:emboss w:val="0"/>
-          <w:imprint w:val="0"/>
-          <w:noProof w:val="0"/>
-          <w:vanish w:val="0"/>
-          <w:color w:val="auto"/>
-          <w:spacing w:val="0"/>
-          <w:w w:val="100"/>
-          <w:kern w:val="0"/>
-          <w:position w:val="0"/>
-          <w:sz w:val="22"/>
-          <w:szCs w:val="22"/>
-          <w:highlight w:val="none"/>
-          <w:u w:val="none" w:color="auto"/>
-          <w:effect w:val="none"/>
-          <w:bdr w:val="nil"/>
+          <w:bdr w:val="none" w:sz="0" w:space="0" w:color="auto"/>
+          <w:shd w:val="clear" w:color="auto" w:fill="auto"/>
+          <w:vertAlign w:val="baseline"/>
+          <w:rtl w:val="0"/>
+          <w:cs w:val="0"/>
+          <w:lang w:val="fr-FR" w:eastAsia="zh-TW" w:bidi="ar-SA"/>
+        </w:rPr>
+        <w:t>Nôòr réépééåátééd spééåákïîng shy åáppéétïîtéé.</w:t>
+      </w:r>
+      <w:r>
+        <w:rPr>
+          <w:rStyle w:val="DefaultParagraphFont"/>
+          <w:rFonts w:ascii="Calibri" w:eastAsia="Calibri" w:hAnsi="Calibri" w:cs="Calibri"/>
+          <w:b w:val="0"/>
+          <w:bCs w:val="0"/>
+          <w:i w:val="0"/>
+          <w:iCs w:val="0"/>
+          <w:caps w:val="0"/>
+          <w:smallCaps w:val="0"/>
+          <w:strike w:val="0"/>
+          <w:dstrike w:val="0"/>
+          <w:outline w:val="0"/>
+          <w:shadow w:val="0"/>
+          <w:emboss w:val="0"/>
+          <w:imprint w:val="0"/>
+          <w:noProof w:val="0"/>
+          <w:vanish w:val="0"/>
+          <w:color w:val="auto"/>
+          <w:spacing w:val="0"/>
+          <w:w w:val="100"/>
+          <w:kern w:val="0"/>
+          <w:position w:val="0"/>
+          <w:sz w:val="22"/>
+          <w:szCs w:val="22"/>
+          <w:highlight w:val="none"/>
+          <w:u w:val="none" w:color="auto"/>
+          <w:effect w:val="none"/>
+          <w:bdr w:val="none" w:sz="0" w:space="0" w:color="auto"/>
           <w:shd w:val="clear" w:color="auto" w:fill="auto"/>
           <w:vertAlign w:val="baseline"/>
           <w:rtl w:val="0"/>
@@ -929,44 +929,44 @@
           <w:highlight w:val="none"/>
           <w:u w:val="none" w:color="auto"/>
           <w:effect w:val="none"/>
-          <w:bdr w:val="nil"/>
-          <w:shd w:val="clear" w:color="auto" w:fill="auto"/>
-          <w:vertAlign w:val="baseline"/>
-          <w:rtl w:val="0"/>
-          <w:cs w:val="0"/>
-          <w:lang w:val="fr-FR" w:eastAsia="zh-TW" w:bidi="ar-SA"/>
-        </w:rPr>
-        <w:t>Ëxcïîtëêd ïît hâãstïîly âãn pâãstúùrëê ïît õõbsëêrvëê.</w:t>
-      </w:r>
-      <w:r>
-        <w:rPr>
-          <w:rStyle w:val="DefaultParagraphFont"/>
-          <w:rFonts w:ascii="Calibri" w:eastAsia="Calibri" w:hAnsi="Calibri" w:cs="Calibri"/>
-          <w:b w:val="0"/>
-          <w:bCs w:val="0"/>
-          <w:i w:val="0"/>
-          <w:iCs w:val="0"/>
-          <w:caps w:val="0"/>
-          <w:smallCaps w:val="0"/>
-          <w:strike w:val="0"/>
-          <w:dstrike w:val="0"/>
-          <w:outline w:val="0"/>
-          <w:shadow w:val="0"/>
-          <w:emboss w:val="0"/>
-          <w:imprint w:val="0"/>
-          <w:noProof w:val="0"/>
-          <w:vanish w:val="0"/>
-          <w:color w:val="auto"/>
-          <w:spacing w:val="0"/>
-          <w:w w:val="100"/>
-          <w:kern w:val="0"/>
-          <w:position w:val="0"/>
-          <w:sz w:val="22"/>
-          <w:szCs w:val="22"/>
-          <w:highlight w:val="none"/>
-          <w:u w:val="none" w:color="auto"/>
-          <w:effect w:val="none"/>
-          <w:bdr w:val="nil"/>
+          <w:bdr w:val="none" w:sz="0" w:space="0" w:color="auto"/>
+          <w:shd w:val="clear" w:color="auto" w:fill="auto"/>
+          <w:vertAlign w:val="baseline"/>
+          <w:rtl w:val="0"/>
+          <w:cs w:val="0"/>
+          <w:lang w:val="fr-FR" w:eastAsia="zh-TW" w:bidi="ar-SA"/>
+        </w:rPr>
+        <w:t>Ëxcîïtéëd îït hæâstîïly æân pæâstùùréë îït ôóbséërvéë.</w:t>
+      </w:r>
+      <w:r>
+        <w:rPr>
+          <w:rStyle w:val="DefaultParagraphFont"/>
+          <w:rFonts w:ascii="Calibri" w:eastAsia="Calibri" w:hAnsi="Calibri" w:cs="Calibri"/>
+          <w:b w:val="0"/>
+          <w:bCs w:val="0"/>
+          <w:i w:val="0"/>
+          <w:iCs w:val="0"/>
+          <w:caps w:val="0"/>
+          <w:smallCaps w:val="0"/>
+          <w:strike w:val="0"/>
+          <w:dstrike w:val="0"/>
+          <w:outline w:val="0"/>
+          <w:shadow w:val="0"/>
+          <w:emboss w:val="0"/>
+          <w:imprint w:val="0"/>
+          <w:noProof w:val="0"/>
+          <w:vanish w:val="0"/>
+          <w:color w:val="auto"/>
+          <w:spacing w:val="0"/>
+          <w:w w:val="100"/>
+          <w:kern w:val="0"/>
+          <w:position w:val="0"/>
+          <w:sz w:val="22"/>
+          <w:szCs w:val="22"/>
+          <w:highlight w:val="none"/>
+          <w:u w:val="none" w:color="auto"/>
+          <w:effect w:val="none"/>
+          <w:bdr w:val="none" w:sz="0" w:space="0" w:color="auto"/>
           <w:shd w:val="clear" w:color="auto" w:fill="auto"/>
           <w:vertAlign w:val="baseline"/>
           <w:rtl w:val="0"/>
@@ -1003,14 +1003,14 @@
           <w:highlight w:val="none"/>
           <w:u w:val="none" w:color="auto"/>
           <w:effect w:val="none"/>
-          <w:bdr w:val="nil"/>
-          <w:shd w:val="clear" w:color="auto" w:fill="auto"/>
-          <w:vertAlign w:val="baseline"/>
-          <w:rtl w:val="0"/>
-          <w:cs w:val="0"/>
-          <w:lang w:val="fr-FR" w:eastAsia="zh-TW" w:bidi="ar-SA"/>
-        </w:rPr>
-        <w:t>Snýýg hàând hõõw dàârëè hëèrëè tõõõõ.</w:t>
+          <w:bdr w:val="none" w:sz="0" w:space="0" w:color="auto"/>
+          <w:shd w:val="clear" w:color="auto" w:fill="auto"/>
+          <w:vertAlign w:val="baseline"/>
+          <w:rtl w:val="0"/>
+          <w:cs w:val="0"/>
+          <w:lang w:val="fr-FR" w:eastAsia="zh-TW" w:bidi="ar-SA"/>
+        </w:rPr>
+        <w:t>Snúùg háänd hôöw dáäréè héèréè tôöôö.</w:t>
       </w:r>
       <w:bookmarkStart w:id="0" w:name="_GoBack"/>
       <w:bookmarkEnd w:id="0"/>

--- a/Test_BP/Fol_2k_files_500(2)/fr-FR/file 500_2 - Copy (179).docx
+++ b/Test_BP/Fol_2k_files_500(2)/fr-FR/file 500_2 - Copy (179).docx
@@ -42,7 +42,7 @@
           <w:cs w:val="0"/>
           <w:lang w:val="fr-FR" w:eastAsia="zh-TW" w:bidi="ar-SA"/>
         </w:rPr>
-        <w:t>t êêxcêêpt tôó sôó têêmpêêr mýûtýûäãl täãstêês môóthêêr.</w:t>
+        <w:t>t èêxcèêpt tõõ sõõ tèêmpèêr müútüúàæl tàæstèês mõõthèêr.</w:t>
       </w:r>
       <w:r>
         <w:rPr>
@@ -116,7 +116,7 @@
           <w:cs w:val="0"/>
           <w:lang w:val="fr-FR" w:eastAsia="zh-TW" w:bidi="ar-SA"/>
         </w:rPr>
-        <w:t>Íntêërêëstêëd cûültîìväätêëd îìts cööntîìnûüîìng nööw yêët äärêë.</w:t>
+        <w:t>Íntëërëëstëëd cýùltïìvåàtëëd ïìts cóôntïìnýùïìng nóôw yëët åàrëë.</w:t>
       </w:r>
       <w:r>
         <w:rPr>
@@ -190,7 +190,7 @@
           <w:cs w:val="0"/>
           <w:lang w:val="fr-FR" w:eastAsia="zh-TW" w:bidi="ar-SA"/>
         </w:rPr>
-        <w:t>Ôúýt îîntêérêéstêéd äæccêéptäæncêé ôóúýr päærtîîäælîîty äæffrôóntîîng úýnplêéäæsäænt why äædd.</w:t>
+        <w:t>Õúýt íîntêërêëstêëd ãåccêëptãåncêë óóúýr pãårtíîãålíîty ãåffróóntíîng úýnplêëãåsãånt why ãådd.</w:t>
       </w:r>
       <w:r>
         <w:rPr>
@@ -264,7 +264,7 @@
           <w:cs w:val="0"/>
           <w:lang w:val="fr-FR" w:eastAsia="zh-TW" w:bidi="ar-SA"/>
         </w:rPr>
-        <w:t>Éstéèéèm gäårdéèn méèn yéèt shy cõõúúrséè.</w:t>
+        <w:t>Ëstéêéêm gåärdéên méên yéêt shy cöõüürséê.</w:t>
       </w:r>
       <w:r>
         <w:rPr>
@@ -338,7 +338,7 @@
           <w:cs w:val="0"/>
           <w:lang w:val="fr-FR" w:eastAsia="zh-TW" w:bidi="ar-SA"/>
         </w:rPr>
-        <w:t>Còónsýúltêëd ýúp my tòólêëràãbly sòómêëtíïmêës pêërpêëtýúàãl òóh.</w:t>
+        <w:t>Cóónsúýltêèd úýp my tóólêèrâæbly sóómêètíïmêès pêèrpêètúýâæl óóh.</w:t>
       </w:r>
       <w:r>
         <w:rPr>
@@ -412,7 +412,7 @@
           <w:cs w:val="0"/>
           <w:lang w:val="fr-FR" w:eastAsia="zh-TW" w:bidi="ar-SA"/>
         </w:rPr>
-        <w:t>Ëxpréèssìïóôn äâccéèptäâncéè ìïmprýüdéèncéè päârtìïcýüläâr häâd éèäât ýünsäâtìïäâbléè.</w:t>
+        <w:t>Êxprêéssïíòôn æãccêéptæãncêé ïímprûúdêéncêé pæãrtïícûúlæãr hæãd êéæãt ûúnsæãtïíæãblêé.</w:t>
       </w:r>
       <w:r>
         <w:rPr>
@@ -492,7 +492,7 @@
           <w:cs w:val="0"/>
           <w:lang w:val="fr-FR" w:eastAsia="zh-TW" w:bidi="ar-SA"/>
         </w:rPr>
-        <w:t>Häád dêënôôtïíng prôôpêërly jôôïíntýùrêë yôôýù ôôccäásïíôôn dïírêëctly räáïíllêëry.</w:t>
+        <w:t>Häàd dèènõótíìng prõópèèrly jõóíìntùýrèè yõóùý õóccäàsíìõón díìrèèctly räàíìllèèry.</w:t>
       </w:r>
       <w:r>
         <w:rPr>
@@ -566,7 +566,7 @@
           <w:cs w:val="0"/>
           <w:lang w:val="fr-FR" w:eastAsia="zh-TW" w:bidi="ar-SA"/>
         </w:rPr>
-        <w:t>În sáàîïd tõö õöf põöõör fúüll béè põöst fáàcéè snúüg.</w:t>
+        <w:t>Ín säãìîd tòò òòf pòòòòr füüll bêé pòòst fäãcêé snüüg.</w:t>
       </w:r>
       <w:r>
         <w:rPr>
@@ -640,7 +640,7 @@
           <w:cs w:val="0"/>
           <w:lang w:val="fr-FR" w:eastAsia="zh-TW" w:bidi="ar-SA"/>
         </w:rPr>
-        <w:t>Întröôdúýcéêd ïímprúýdéêncéê séêéê sääy úýnpléêääsïíng déêvöônshïíréê ääccéêptääncéê söôn.</w:t>
+        <w:t>Ïntròõdùücëêd ïîmprùüdëêncëê sëêëê sáæy ùünplëêáæsïîng dëêvòõnshïîrëê áæccëêptáæncëê sòõn.</w:t>
       </w:r>
       <w:r>
         <w:rPr>
@@ -714,7 +714,7 @@
           <w:cs w:val="0"/>
           <w:lang w:val="fr-FR" w:eastAsia="zh-TW" w:bidi="ar-SA"/>
         </w:rPr>
-        <w:t>Éxèëtèër lóôngèër wîîsdóôm gáãy nóôr dèësîîgn áãgèë.</w:t>
+        <w:t>Êxèètèèr lóòngèèr wîísdóòm gãäy nóòr dèèsîígn ãägèè.</w:t>
       </w:r>
       <w:r>
         <w:rPr>
@@ -788,7 +788,7 @@
           <w:cs w:val="0"/>
           <w:lang w:val="fr-FR" w:eastAsia="zh-TW" w:bidi="ar-SA"/>
         </w:rPr>
-        <w:t>Ám wééãàthéér tóò ééntéérééd nóòrlãànd nóò ìïn shóòwìïng séérvìïcéé.</w:t>
+        <w:t>Äm wèèäàthèèr tôô èèntèèrèèd nôôrläànd nôô ìín shôôwìíng sèèrvìícèè.</w:t>
       </w:r>
       <w:r>
         <w:rPr>
@@ -862,7 +862,7 @@
           <w:cs w:val="0"/>
           <w:lang w:val="fr-FR" w:eastAsia="zh-TW" w:bidi="ar-SA"/>
         </w:rPr>
-        <w:t>Nôòr réépééåátééd spééåákïîng shy åáppéétïîtéé.</w:t>
+        <w:t>Nóör rêèpêèâàtêèd spêèâàkíìng shy âàppêètíìtêè.</w:t>
       </w:r>
       <w:r>
         <w:rPr>
@@ -936,7 +936,7 @@
           <w:cs w:val="0"/>
           <w:lang w:val="fr-FR" w:eastAsia="zh-TW" w:bidi="ar-SA"/>
         </w:rPr>
-        <w:t>Ëxcîïtéëd îït hæâstîïly æân pæâstùùréë îït ôóbséërvéë.</w:t>
+        <w:t>Ëxcìítéêd ìít háåstìíly áån páåstýûréê ìít õóbséêrvéê.</w:t>
       </w:r>
       <w:r>
         <w:rPr>
@@ -1010,7 +1010,7 @@
           <w:cs w:val="0"/>
           <w:lang w:val="fr-FR" w:eastAsia="zh-TW" w:bidi="ar-SA"/>
         </w:rPr>
-        <w:t>Snúùg háänd hôöw dáäréè héèréè tôöôö.</w:t>
+        <w:t>Snúüg háãnd hôôw dáãréê héêréê tôôôô.</w:t>
       </w:r>
       <w:bookmarkStart w:id="0" w:name="_GoBack"/>
       <w:bookmarkEnd w:id="0"/>

--- a/Test_BP/Fol_2k_files_500(2)/fr-FR/file 500_2 - Copy (179).docx
+++ b/Test_BP/Fol_2k_files_500(2)/fr-FR/file 500_2 - Copy (179).docx
@@ -42,7 +42,7 @@
           <w:cs w:val="0"/>
           <w:lang w:val="fr-FR" w:eastAsia="zh-TW" w:bidi="ar-SA"/>
         </w:rPr>
-        <w:t>t èêxcèêpt tõõ sõõ tèêmpèêr müútüúàæl tàæstèês mõõthèêr.</w:t>
+        <w:t>t ëéxcëépt tôõ sôõ tëémpëér mùûtùûààl tààstëés môõthëér.</w:t>
       </w:r>
       <w:r>
         <w:rPr>
@@ -116,7 +116,7 @@
           <w:cs w:val="0"/>
           <w:lang w:val="fr-FR" w:eastAsia="zh-TW" w:bidi="ar-SA"/>
         </w:rPr>
-        <w:t>Íntëërëëstëëd cýùltïìvåàtëëd ïìts cóôntïìnýùïìng nóôw yëët åàrëë.</w:t>
+        <w:t>Íntëérëéstëéd cúültïìváätëéd ïìts cóóntïìnúüïìng nóów yëét áärëé.</w:t>
       </w:r>
       <w:r>
         <w:rPr>
@@ -190,7 +190,7 @@
           <w:cs w:val="0"/>
           <w:lang w:val="fr-FR" w:eastAsia="zh-TW" w:bidi="ar-SA"/>
         </w:rPr>
-        <w:t>Õúýt íîntêërêëstêëd ãåccêëptãåncêë óóúýr pãårtíîãålíîty ãåffróóntíîng úýnplêëãåsãånt why ãådd.</w:t>
+        <w:t>Ôüût îïntèërèëstèëd äáccèëptäáncèë óóüûr päártîïäálîïty äáffróóntîïng üûnplèëäásäánt why äádd.</w:t>
       </w:r>
       <w:r>
         <w:rPr>
@@ -264,7 +264,7 @@
           <w:cs w:val="0"/>
           <w:lang w:val="fr-FR" w:eastAsia="zh-TW" w:bidi="ar-SA"/>
         </w:rPr>
-        <w:t>Ëstéêéêm gåärdéên méên yéêt shy cöõüürséê.</w:t>
+        <w:t>Êstêêêêm gåárdêên mêên yêêt shy còóýùrsêê.</w:t>
       </w:r>
       <w:r>
         <w:rPr>
@@ -338,7 +338,7 @@
           <w:cs w:val="0"/>
           <w:lang w:val="fr-FR" w:eastAsia="zh-TW" w:bidi="ar-SA"/>
         </w:rPr>
-        <w:t>Cóónsúýltêèd úýp my tóólêèrâæbly sóómêètíïmêès pêèrpêètúýâæl óóh.</w:t>
+        <w:t>Cóönsüýltèêd üýp my tóölèêrâåbly sóömèêtíímèês pèêrpèêtüýâål óöh.</w:t>
       </w:r>
       <w:r>
         <w:rPr>
@@ -412,7 +412,7 @@
           <w:cs w:val="0"/>
           <w:lang w:val="fr-FR" w:eastAsia="zh-TW" w:bidi="ar-SA"/>
         </w:rPr>
-        <w:t>Êxprêéssïíòôn æãccêéptæãncêé ïímprûúdêéncêé pæãrtïícûúlæãr hæãd êéæãt ûúnsæãtïíæãblêé.</w:t>
+        <w:t>Éxprèèssîíõön äâccèèptäâncèè îímprýúdèèncèè päârtîícýúläâr häâd èèäât ýúnsäâtîíäâblèè.</w:t>
       </w:r>
       <w:r>
         <w:rPr>
@@ -492,7 +492,7 @@
           <w:cs w:val="0"/>
           <w:lang w:val="fr-FR" w:eastAsia="zh-TW" w:bidi="ar-SA"/>
         </w:rPr>
-        <w:t>Häàd dèènõótíìng prõópèèrly jõóíìntùýrèè yõóùý õóccäàsíìõón díìrèèctly räàíìllèèry.</w:t>
+        <w:t>Hæàd dëènòôtïîng pròôpëèrly jòôïîntüúrëè yòôüú òôccæàsïîòôn dïîrëèctly ræàïîllëèry.</w:t>
       </w:r>
       <w:r>
         <w:rPr>
@@ -566,7 +566,7 @@
           <w:cs w:val="0"/>
           <w:lang w:val="fr-FR" w:eastAsia="zh-TW" w:bidi="ar-SA"/>
         </w:rPr>
-        <w:t>Ín säãìîd tòò òòf pòòòòr füüll bêé pòòst fäãcêé snüüg.</w:t>
+        <w:t>Ìn sàâïîd tõõ õõf põõõõr fýüll béè põõst fàâcéè snýüg.</w:t>
       </w:r>
       <w:r>
         <w:rPr>
@@ -640,7 +640,7 @@
           <w:cs w:val="0"/>
           <w:lang w:val="fr-FR" w:eastAsia="zh-TW" w:bidi="ar-SA"/>
         </w:rPr>
-        <w:t>Ïntròõdùücëêd ïîmprùüdëêncëê sëêëê sáæy ùünplëêáæsïîng dëêvòõnshïîrëê áæccëêptáæncëê sòõn.</w:t>
+        <w:t>Ìntröôdúücèêd íîmprúüdèêncèê sèêèê säåy úünplèêäåsíîng dèêvöônshíîrèê äåccèêptäåncèê söôn.</w:t>
       </w:r>
       <w:r>
         <w:rPr>
@@ -714,7 +714,7 @@
           <w:cs w:val="0"/>
           <w:lang w:val="fr-FR" w:eastAsia="zh-TW" w:bidi="ar-SA"/>
         </w:rPr>
-        <w:t>Êxèètèèr lóòngèèr wîísdóòm gãäy nóòr dèèsîígn ãägèè.</w:t>
+        <w:t>Éxëètëèr lóòngëèr wíîsdóòm gáãy nóòr dëèsíîgn áãgëè.</w:t>
       </w:r>
       <w:r>
         <w:rPr>
@@ -788,7 +788,7 @@
           <w:cs w:val="0"/>
           <w:lang w:val="fr-FR" w:eastAsia="zh-TW" w:bidi="ar-SA"/>
         </w:rPr>
-        <w:t>Äm wèèäàthèèr tôô èèntèèrèèd nôôrläànd nôô ìín shôôwìíng sèèrvìícèè.</w:t>
+        <w:t>Äm wêéåäthêér töó êéntêérêéd nöórlåänd nöó ïìn shöówïìng sêérvïìcêé.</w:t>
       </w:r>
       <w:r>
         <w:rPr>
@@ -862,7 +862,7 @@
           <w:cs w:val="0"/>
           <w:lang w:val="fr-FR" w:eastAsia="zh-TW" w:bidi="ar-SA"/>
         </w:rPr>
-        <w:t>Nóör rêèpêèâàtêèd spêèâàkíìng shy âàppêètíìtêè.</w:t>
+        <w:t>Nôór rëèpëèâátëèd spëèâákïíng shy âáppëètïítëè.</w:t>
       </w:r>
       <w:r>
         <w:rPr>
@@ -936,7 +936,7 @@
           <w:cs w:val="0"/>
           <w:lang w:val="fr-FR" w:eastAsia="zh-TW" w:bidi="ar-SA"/>
         </w:rPr>
-        <w:t>Ëxcìítéêd ìít háåstìíly áån páåstýûréê ìít õóbséêrvéê.</w:t>
+        <w:t>Êxcììtëëd ììt håástììly åán påástûûrëë ììt òöbsëërvëë.</w:t>
       </w:r>
       <w:r>
         <w:rPr>
@@ -1010,7 +1010,7 @@
           <w:cs w:val="0"/>
           <w:lang w:val="fr-FR" w:eastAsia="zh-TW" w:bidi="ar-SA"/>
         </w:rPr>
-        <w:t>Snúüg háãnd hôôw dáãréê héêréê tôôôô.</w:t>
+        <w:t>Snûûg håånd hóôw dåårêë hêërêë tóôóô.</w:t>
       </w:r>
       <w:bookmarkStart w:id="0" w:name="_GoBack"/>
       <w:bookmarkEnd w:id="0"/>
